--- a/project_info/Rubric_poster.docx
+++ b/project_info/Rubric_poster.docx
@@ -117,7 +117,6 @@
             </w:placeholder>
             <w:showingPlcHdr/>
           </w:sdtPr>
-          <w:sdtEndPr/>
           <w:sdtContent>
             <w:tc>
               <w:tcPr>
@@ -205,7 +204,6 @@
             </w:placeholder>
             <w:showingPlcHdr/>
           </w:sdtPr>
-          <w:sdtEndPr/>
           <w:sdtContent>
             <w:tc>
               <w:tcPr>
@@ -304,7 +302,6 @@
             </w:placeholder>
             <w:showingPlcHdr/>
           </w:sdtPr>
-          <w:sdtEndPr/>
           <w:sdtContent>
             <w:tc>
               <w:tcPr>
@@ -1544,15 +1541,7 @@
                     <w:szCs w:val="20"/>
                     <w:lang w:val="en-US"/>
                   </w:rPr>
-                  <w:t xml:space="preserve">ith some small errors </w:t>
-                </w:r>
-                <w:r>
-                  <w:rPr>
-                    <w:sz w:val="16"/>
-                    <w:szCs w:val="20"/>
-                    <w:lang w:val="en-US"/>
-                  </w:rPr>
-                  <w:t>and an output graph and map are provided.</w:t>
+                  <w:t>ith some small errors and an output graph and map are provided.</w:t>
                 </w:r>
               </w:p>
             </w:sdtContent>
@@ -1620,7 +1609,25 @@
                     <w:szCs w:val="20"/>
                     <w:lang w:val="en-US"/>
                   </w:rPr>
-                  <w:t>A spatial statistics or machine learning approach is correctly applied and an output graph and map are provided.</w:t>
+                  <w:t xml:space="preserve">A spatial statistics or machine learning approach is correctly </w:t>
+                </w:r>
+                <w:proofErr w:type="gramStart"/>
+                <w:r>
+                  <w:rPr>
+                    <w:sz w:val="16"/>
+                    <w:szCs w:val="20"/>
+                    <w:lang w:val="en-US"/>
+                  </w:rPr>
+                  <w:t>applied</w:t>
+                </w:r>
+                <w:proofErr w:type="gramEnd"/>
+                <w:r>
+                  <w:rPr>
+                    <w:sz w:val="16"/>
+                    <w:szCs w:val="20"/>
+                    <w:lang w:val="en-US"/>
+                  </w:rPr>
+                  <w:t xml:space="preserve"> and an output graph and map are provided.</w:t>
                 </w:r>
               </w:p>
             </w:sdtContent>
@@ -1720,7 +1727,25 @@
                         <w:szCs w:val="20"/>
                         <w:lang w:val="en-US"/>
                       </w:rPr>
-                      <w:t xml:space="preserve"> spatial statistics or machine learning approach is correctly applied and </w:t>
+                      <w:t xml:space="preserve"> spatial statistics or machine learning approach is correctly </w:t>
+                    </w:r>
+                    <w:proofErr w:type="gramStart"/>
+                    <w:r>
+                      <w:rPr>
+                        <w:sz w:val="16"/>
+                        <w:szCs w:val="20"/>
+                        <w:lang w:val="en-US"/>
+                      </w:rPr>
+                      <w:t>applied</w:t>
+                    </w:r>
+                    <w:proofErr w:type="gramEnd"/>
+                    <w:r>
+                      <w:rPr>
+                        <w:sz w:val="16"/>
+                        <w:szCs w:val="20"/>
+                        <w:lang w:val="en-US"/>
+                      </w:rPr>
+                      <w:t xml:space="preserve"> and </w:t>
                     </w:r>
                     <w:r>
                       <w:rPr>
@@ -1886,7 +1911,6 @@
               <w14:uncheckedState w14:val="2610" w14:font="MS Gothic"/>
             </w14:checkbox>
           </w:sdtPr>
-          <w:sdtEndPr/>
           <w:sdtContent>
             <w:tc>
               <w:tcPr>
@@ -1944,7 +1968,6 @@
               <w14:uncheckedState w14:val="2610" w14:font="MS Gothic"/>
             </w14:checkbox>
           </w:sdtPr>
-          <w:sdtEndPr/>
           <w:sdtContent>
             <w:tc>
               <w:tcPr>
@@ -2002,7 +2025,6 @@
               <w14:uncheckedState w14:val="2610" w14:font="MS Gothic"/>
             </w14:checkbox>
           </w:sdtPr>
-          <w:sdtEndPr/>
           <w:sdtContent>
             <w:tc>
               <w:tcPr>
@@ -2058,7 +2080,6 @@
               <w14:uncheckedState w14:val="2610" w14:font="MS Gothic"/>
             </w14:checkbox>
           </w:sdtPr>
-          <w:sdtEndPr/>
           <w:sdtContent>
             <w:tc>
               <w:tcPr>
@@ -2114,7 +2135,6 @@
               <w14:uncheckedState w14:val="2610" w14:font="MS Gothic"/>
             </w14:checkbox>
           </w:sdtPr>
-          <w:sdtEndPr/>
           <w:sdtContent>
             <w:tc>
               <w:tcPr>
@@ -2480,7 +2500,6 @@
               <w:docPart w:val="D6E50D571C6E459F9A6515E9F3E8EC49"/>
             </w:placeholder>
           </w:sdtPr>
-          <w:sdtEndPr/>
           <w:sdtContent>
             <w:tc>
               <w:tcPr>
@@ -2719,7 +2738,6 @@
             </w:placeholder>
             <w:showingPlcHdr/>
           </w:sdtPr>
-          <w:sdtEndPr/>
           <w:sdtContent>
             <w:tc>
               <w:tcPr>
@@ -2832,7 +2850,6 @@
               <w14:uncheckedState w14:val="2610" w14:font="MS Gothic"/>
             </w14:checkbox>
           </w:sdtPr>
-          <w:sdtEndPr/>
           <w:sdtContent>
             <w:tc>
               <w:tcPr>
@@ -2888,7 +2905,6 @@
               <w14:uncheckedState w14:val="2610" w14:font="MS Gothic"/>
             </w14:checkbox>
           </w:sdtPr>
-          <w:sdtEndPr/>
           <w:sdtContent>
             <w:tc>
               <w:tcPr>
@@ -2944,7 +2960,6 @@
               <w14:uncheckedState w14:val="2610" w14:font="MS Gothic"/>
             </w14:checkbox>
           </w:sdtPr>
-          <w:sdtEndPr/>
           <w:sdtContent>
             <w:tc>
               <w:tcPr>
@@ -3000,7 +3015,6 @@
               <w14:uncheckedState w14:val="2610" w14:font="MS Gothic"/>
             </w14:checkbox>
           </w:sdtPr>
-          <w:sdtEndPr/>
           <w:sdtContent>
             <w:tc>
               <w:tcPr>
@@ -3056,7 +3070,6 @@
               <w14:uncheckedState w14:val="2610" w14:font="MS Gothic"/>
             </w14:checkbox>
           </w:sdtPr>
-          <w:sdtEndPr/>
           <w:sdtContent>
             <w:tc>
               <w:tcPr>
@@ -3206,7 +3219,6 @@
               <w:docPart w:val="FE6D6E32D26B41B3BF4ED9AD227D3493"/>
             </w:placeholder>
           </w:sdtPr>
-          <w:sdtEndPr/>
           <w:sdtContent>
             <w:tc>
               <w:tcPr>
@@ -3521,7 +3533,6 @@
             </w:placeholder>
             <w:showingPlcHdr/>
           </w:sdtPr>
-          <w:sdtEndPr/>
           <w:sdtContent>
             <w:tc>
               <w:tcPr>
@@ -3634,7 +3645,6 @@
               <w14:uncheckedState w14:val="2610" w14:font="MS Gothic"/>
             </w14:checkbox>
           </w:sdtPr>
-          <w:sdtEndPr/>
           <w:sdtContent>
             <w:tc>
               <w:tcPr>
@@ -3690,7 +3700,6 @@
               <w14:uncheckedState w14:val="2610" w14:font="MS Gothic"/>
             </w14:checkbox>
           </w:sdtPr>
-          <w:sdtEndPr/>
           <w:sdtContent>
             <w:tc>
               <w:tcPr>
@@ -3746,7 +3755,6 @@
               <w14:uncheckedState w14:val="2610" w14:font="MS Gothic"/>
             </w14:checkbox>
           </w:sdtPr>
-          <w:sdtEndPr/>
           <w:sdtContent>
             <w:tc>
               <w:tcPr>
@@ -3802,7 +3810,6 @@
               <w14:uncheckedState w14:val="2610" w14:font="MS Gothic"/>
             </w14:checkbox>
           </w:sdtPr>
-          <w:sdtEndPr/>
           <w:sdtContent>
             <w:tc>
               <w:tcPr>
@@ -3858,7 +3865,6 @@
               <w14:uncheckedState w14:val="2610" w14:font="MS Gothic"/>
             </w14:checkbox>
           </w:sdtPr>
-          <w:sdtEndPr/>
           <w:sdtContent>
             <w:tc>
               <w:tcPr>
@@ -4541,7 +4547,6 @@
               <w:docPart w:val="E409664474AD4F16B130A6BB39E601FB"/>
             </w:placeholder>
           </w:sdtPr>
-          <w:sdtEndPr/>
           <w:sdtContent>
             <w:tc>
               <w:tcPr>
@@ -4863,7 +4868,6 @@
             </w:placeholder>
             <w:showingPlcHdr/>
           </w:sdtPr>
-          <w:sdtEndPr/>
           <w:sdtContent>
             <w:tc>
               <w:tcPr>
@@ -4972,7 +4976,6 @@
               <w14:uncheckedState w14:val="2610" w14:font="MS Gothic"/>
             </w14:checkbox>
           </w:sdtPr>
-          <w:sdtEndPr/>
           <w:sdtContent>
             <w:tc>
               <w:tcPr>
@@ -5028,7 +5031,6 @@
               <w14:uncheckedState w14:val="2610" w14:font="MS Gothic"/>
             </w14:checkbox>
           </w:sdtPr>
-          <w:sdtEndPr/>
           <w:sdtContent>
             <w:tc>
               <w:tcPr>
@@ -5084,7 +5086,6 @@
               <w14:uncheckedState w14:val="2610" w14:font="MS Gothic"/>
             </w14:checkbox>
           </w:sdtPr>
-          <w:sdtEndPr/>
           <w:sdtContent>
             <w:tc>
               <w:tcPr>
@@ -5140,7 +5141,6 @@
               <w14:uncheckedState w14:val="2610" w14:font="MS Gothic"/>
             </w14:checkbox>
           </w:sdtPr>
-          <w:sdtEndPr/>
           <w:sdtContent>
             <w:tc>
               <w:tcPr>
@@ -5196,7 +5196,6 @@
               <w14:uncheckedState w14:val="2610" w14:font="MS Gothic"/>
             </w14:checkbox>
           </w:sdtPr>
-          <w:sdtEndPr/>
           <w:sdtContent>
             <w:tc>
               <w:tcPr>
@@ -5361,7 +5360,6 @@
                   <w:docPart w:val="80BCD4D45D8845C09FA714B891E24672"/>
                 </w:placeholder>
               </w:sdtPr>
-              <w:sdtEndPr/>
               <w:sdtContent>
                 <w:r>
                   <w:rPr>
@@ -5696,7 +5694,6 @@
             </w:placeholder>
             <w:showingPlcHdr/>
           </w:sdtPr>
-          <w:sdtEndPr/>
           <w:sdtContent>
             <w:tc>
               <w:tcPr>
@@ -5841,7 +5838,6 @@
               <w14:uncheckedState w14:val="2610" w14:font="MS Gothic"/>
             </w14:checkbox>
           </w:sdtPr>
-          <w:sdtEndPr/>
           <w:sdtContent>
             <w:tc>
               <w:tcPr>
@@ -5896,7 +5892,6 @@
               <w14:uncheckedState w14:val="2610" w14:font="MS Gothic"/>
             </w14:checkbox>
           </w:sdtPr>
-          <w:sdtEndPr/>
           <w:sdtContent>
             <w:tc>
               <w:tcPr>
@@ -5951,7 +5946,6 @@
               <w14:uncheckedState w14:val="2610" w14:font="MS Gothic"/>
             </w14:checkbox>
           </w:sdtPr>
-          <w:sdtEndPr/>
           <w:sdtContent>
             <w:tc>
               <w:tcPr>
@@ -6006,7 +6000,6 @@
               <w14:uncheckedState w14:val="2610" w14:font="MS Gothic"/>
             </w14:checkbox>
           </w:sdtPr>
-          <w:sdtEndPr/>
           <w:sdtContent>
             <w:tc>
               <w:tcPr>
@@ -6436,7 +6429,6 @@
               <w:docPart w:val="464D4185E3B84706832AE835864A38A9"/>
             </w:placeholder>
           </w:sdtPr>
-          <w:sdtEndPr/>
           <w:sdtContent>
             <w:tc>
               <w:tcPr>
@@ -6742,7 +6734,6 @@
             </w:placeholder>
             <w:showingPlcHdr/>
           </w:sdtPr>
-          <w:sdtEndPr/>
           <w:sdtContent>
             <w:tc>
               <w:tcPr>
@@ -6855,7 +6846,6 @@
               <w14:uncheckedState w14:val="2610" w14:font="MS Gothic"/>
             </w14:checkbox>
           </w:sdtPr>
-          <w:sdtEndPr/>
           <w:sdtContent>
             <w:tc>
               <w:tcPr>
@@ -6911,7 +6901,6 @@
               <w14:uncheckedState w14:val="2610" w14:font="MS Gothic"/>
             </w14:checkbox>
           </w:sdtPr>
-          <w:sdtEndPr/>
           <w:sdtContent>
             <w:tc>
               <w:tcPr>
@@ -6967,7 +6956,6 @@
               <w14:uncheckedState w14:val="2610" w14:font="MS Gothic"/>
             </w14:checkbox>
           </w:sdtPr>
-          <w:sdtEndPr/>
           <w:sdtContent>
             <w:tc>
               <w:tcPr>
@@ -7023,7 +7011,6 @@
               <w14:uncheckedState w14:val="2610" w14:font="MS Gothic"/>
             </w14:checkbox>
           </w:sdtPr>
-          <w:sdtEndPr/>
           <w:sdtContent>
             <w:tc>
               <w:tcPr>
@@ -7081,7 +7068,6 @@
               <w14:uncheckedState w14:val="2610" w14:font="MS Gothic"/>
             </w14:checkbox>
           </w:sdtPr>
-          <w:sdtEndPr/>
           <w:sdtContent>
             <w:tc>
               <w:tcPr>
@@ -7227,7 +7213,6 @@
               <w:docPart w:val="F6255A72E4E54B6E8B0E82DF16A987AC"/>
             </w:placeholder>
           </w:sdtPr>
-          <w:sdtEndPr/>
           <w:sdtContent>
             <w:tc>
               <w:tcPr>
@@ -7546,7 +7531,6 @@
                 </w:placeholder>
                 <w:showingPlcHdr/>
               </w:sdtPr>
-              <w:sdtEndPr/>
               <w:sdtContent>
                 <w:r>
                   <w:rPr>
@@ -7844,7 +7828,6 @@
               <w14:uncheckedState w14:val="2610" w14:font="MS Gothic"/>
             </w14:checkbox>
           </w:sdtPr>
-          <w:sdtEndPr/>
           <w:sdtContent>
             <w:tc>
               <w:tcPr>
@@ -7900,7 +7883,6 @@
               <w14:uncheckedState w14:val="2610" w14:font="MS Gothic"/>
             </w14:checkbox>
           </w:sdtPr>
-          <w:sdtEndPr/>
           <w:sdtContent>
             <w:tc>
               <w:tcPr>
@@ -7956,7 +7938,6 @@
               <w14:uncheckedState w14:val="2610" w14:font="MS Gothic"/>
             </w14:checkbox>
           </w:sdtPr>
-          <w:sdtEndPr/>
           <w:sdtContent>
             <w:tc>
               <w:tcPr>
@@ -8012,7 +7993,6 @@
               <w14:uncheckedState w14:val="2610" w14:font="MS Gothic"/>
             </w14:checkbox>
           </w:sdtPr>
-          <w:sdtEndPr/>
           <w:sdtContent>
             <w:tc>
               <w:tcPr>
@@ -8068,7 +8048,6 @@
               <w14:uncheckedState w14:val="2610" w14:font="MS Gothic"/>
             </w14:checkbox>
           </w:sdtPr>
-          <w:sdtEndPr/>
           <w:sdtContent>
             <w:tc>
               <w:tcPr>
@@ -9508,7 +9487,29 @@
                 <w:szCs w:val="16"/>
                 <w:lang w:val="en-GB" w:eastAsia="nl-NL"/>
               </w:rPr>
-              <w:t>The text contains multiple linguistic errors (i.e. grammar/spelling)</w:t>
+              <w:t>The text contains multiple linguistic errors (</w:t>
+            </w:r>
+            <w:proofErr w:type="gramStart"/>
+            <w:r>
+              <w:rPr>
+                <w:rFonts w:eastAsia="Times New Roman" w:cstheme="minorHAnsi"/>
+                <w:color w:val="000000"/>
+                <w:sz w:val="16"/>
+                <w:szCs w:val="16"/>
+                <w:lang w:val="en-GB" w:eastAsia="nl-NL"/>
+              </w:rPr>
+              <w:t>i.e.</w:t>
+            </w:r>
+            <w:proofErr w:type="gramEnd"/>
+            <w:r>
+              <w:rPr>
+                <w:rFonts w:eastAsia="Times New Roman" w:cstheme="minorHAnsi"/>
+                <w:color w:val="000000"/>
+                <w:sz w:val="16"/>
+                <w:szCs w:val="16"/>
+                <w:lang w:val="en-GB" w:eastAsia="nl-NL"/>
+              </w:rPr>
+              <w:t xml:space="preserve"> grammar/spelling)</w:t>
             </w:r>
             <w:r>
               <w:rPr>
@@ -9602,7 +9603,29 @@
                 <w:szCs w:val="16"/>
                 <w:lang w:val="en-GB" w:eastAsia="nl-NL"/>
               </w:rPr>
-              <w:t>The text contains incidental linguistic errors (i.e. grammar/spelling).</w:t>
+              <w:t>The text contains incidental linguistic errors (</w:t>
+            </w:r>
+            <w:proofErr w:type="gramStart"/>
+            <w:r>
+              <w:rPr>
+                <w:rFonts w:eastAsia="Times New Roman" w:cstheme="minorHAnsi"/>
+                <w:color w:val="000000"/>
+                <w:sz w:val="16"/>
+                <w:szCs w:val="16"/>
+                <w:lang w:val="en-GB" w:eastAsia="nl-NL"/>
+              </w:rPr>
+              <w:t>i.e.</w:t>
+            </w:r>
+            <w:proofErr w:type="gramEnd"/>
+            <w:r>
+              <w:rPr>
+                <w:rFonts w:eastAsia="Times New Roman" w:cstheme="minorHAnsi"/>
+                <w:color w:val="000000"/>
+                <w:sz w:val="16"/>
+                <w:szCs w:val="16"/>
+                <w:lang w:val="en-GB" w:eastAsia="nl-NL"/>
+              </w:rPr>
+              <w:t xml:space="preserve"> grammar/spelling).</w:t>
             </w:r>
           </w:p>
         </w:tc>
@@ -9696,7 +9719,29 @@
                 <w:szCs w:val="16"/>
                 <w:lang w:val="en-GB" w:eastAsia="nl-NL"/>
               </w:rPr>
-              <w:t xml:space="preserve"> text is linguistically correct (i.e. grammar/spelling).</w:t>
+              <w:t xml:space="preserve"> text is linguistically correct (</w:t>
+            </w:r>
+            <w:proofErr w:type="gramStart"/>
+            <w:r>
+              <w:rPr>
+                <w:rFonts w:eastAsia="Times New Roman" w:cstheme="minorHAnsi"/>
+                <w:color w:val="000000"/>
+                <w:sz w:val="16"/>
+                <w:szCs w:val="16"/>
+                <w:lang w:val="en-GB" w:eastAsia="nl-NL"/>
+              </w:rPr>
+              <w:t>i.e.</w:t>
+            </w:r>
+            <w:proofErr w:type="gramEnd"/>
+            <w:r>
+              <w:rPr>
+                <w:rFonts w:eastAsia="Times New Roman" w:cstheme="minorHAnsi"/>
+                <w:color w:val="000000"/>
+                <w:sz w:val="16"/>
+                <w:szCs w:val="16"/>
+                <w:lang w:val="en-GB" w:eastAsia="nl-NL"/>
+              </w:rPr>
+              <w:t xml:space="preserve"> grammar/spelling).</w:t>
             </w:r>
           </w:p>
         </w:tc>
@@ -9715,7 +9760,6 @@
             </w:placeholder>
             <w:showingPlcHdr/>
           </w:sdtPr>
-          <w:sdtEndPr/>
           <w:sdtContent>
             <w:tc>
               <w:tcPr>
@@ -9844,7 +9888,6 @@
                   <w14:uncheckedState w14:val="2610" w14:font="MS Gothic"/>
                 </w14:checkbox>
               </w:sdtPr>
-              <w:sdtEndPr/>
               <w:sdtContent>
                 <w:r>
                   <w:rPr>
@@ -9876,7 +9919,6 @@
               <w14:uncheckedState w14:val="2610" w14:font="MS Gothic"/>
             </w14:checkbox>
           </w:sdtPr>
-          <w:sdtEndPr/>
           <w:sdtContent>
             <w:tc>
               <w:tcPr>
@@ -9932,7 +9974,6 @@
               <w14:uncheckedState w14:val="2610" w14:font="MS Gothic"/>
             </w14:checkbox>
           </w:sdtPr>
-          <w:sdtEndPr/>
           <w:sdtContent>
             <w:tc>
               <w:tcPr>
@@ -9988,7 +10029,6 @@
               <w14:uncheckedState w14:val="2610" w14:font="MS Gothic"/>
             </w14:checkbox>
           </w:sdtPr>
-          <w:sdtEndPr/>
           <w:sdtContent>
             <w:tc>
               <w:tcPr>
@@ -10044,7 +10084,6 @@
               <w14:uncheckedState w14:val="2610" w14:font="MS Gothic"/>
             </w14:checkbox>
           </w:sdtPr>
-          <w:sdtEndPr/>
           <w:sdtContent>
             <w:tc>
               <w:tcPr>
@@ -11464,15 +11503,17 @@
               <w:spacing w:after="0" w:line="240" w:lineRule="auto"/>
               <w:rPr>
                 <w:rFonts w:eastAsia="Times New Roman" w:cstheme="minorHAnsi"/>
-                <w:color w:val="000000"/>
-                <w:sz w:val="16"/>
-                <w:szCs w:val="16"/>
-                <w:lang w:val="en-GB" w:eastAsia="nl-NL"/>
-              </w:rPr>
-            </w:pPr>
-            <w:r>
-              <w:rPr>
-                <w:rFonts w:eastAsia="Times New Roman" w:cstheme="minorHAnsi"/>
+                <w:strike/>
+                <w:color w:val="000000"/>
+                <w:sz w:val="16"/>
+                <w:szCs w:val="16"/>
+                <w:lang w:val="en-GB" w:eastAsia="nl-NL"/>
+              </w:rPr>
+            </w:pPr>
+            <w:r>
+              <w:rPr>
+                <w:rFonts w:eastAsia="Times New Roman" w:cstheme="minorHAnsi"/>
+                <w:strike/>
                 <w:color w:val="000000"/>
                 <w:sz w:val="16"/>
                 <w:szCs w:val="16"/>
@@ -11847,7 +11888,7 @@
               <w:sdtContent>
                 <w:r>
                   <w:rPr>
-                    <w:rFonts w:ascii="Segoe UI Symbol" w:eastAsia="MS Gothic" w:hAnsi="Segoe UI Symbol" w:cs="Segoe UI Symbol"/>
+                    <w:rFonts w:ascii="MS Gothic" w:eastAsia="MS Gothic" w:hAnsi="MS Gothic" w:cstheme="minorHAnsi" w:hint="eastAsia"/>
                     <w:color w:val="000000"/>
                     <w:sz w:val="16"/>
                     <w:szCs w:val="16"/>
@@ -12834,7 +12875,6 @@
         <w:docPartUnique/>
       </w:docPartObj>
     </w:sdtPr>
-    <w:sdtEndPr/>
     <w:sdtContent>
       <w:p>
         <w:pPr>
@@ -13430,6 +13470,7 @@
   <w:style w:type="character" w:default="1" w:styleId="DefaultParagraphFont">
     <w:name w:val="Default Paragraph Font"/>
     <w:uiPriority w:val="1"/>
+    <w:semiHidden/>
     <w:unhideWhenUsed/>
   </w:style>
   <w:style w:type="table" w:default="1" w:styleId="TableNormal">
@@ -14609,7 +14650,7 @@
     <w:charset w:val="00"/>
     <w:family w:val="swiss"/>
     <w:pitch w:val="variable"/>
-    <w:sig w:usb0="E0002EFF" w:usb1="C000785B" w:usb2="00000009" w:usb3="00000000" w:csb0="000001FF" w:csb1="00000000"/>
+    <w:sig w:usb0="E0002AFF" w:usb1="C0007843" w:usb2="00000009" w:usb3="00000000" w:csb0="000001FF" w:csb1="00000000"/>
   </w:font>
   <w:font w:name="Times New Roman">
     <w:panose1 w:val="02020603050405020304"/>
@@ -14640,6 +14681,20 @@
     <w:pitch w:val="variable"/>
     <w:sig w:usb0="E4002EFF" w:usb1="C000247B" w:usb2="00000009" w:usb3="00000000" w:csb0="000001FF" w:csb1="00000000"/>
   </w:font>
+  <w:font w:name="Aptos">
+    <w:panose1 w:val="020B0004020202020204"/>
+    <w:charset w:val="00"/>
+    <w:family w:val="swiss"/>
+    <w:pitch w:val="variable"/>
+    <w:sig w:usb0="20000287" w:usb1="00000003" w:usb2="00000000" w:usb3="00000000" w:csb0="0000019F" w:csb1="00000000"/>
+  </w:font>
+  <w:font w:name="Aptos Display">
+    <w:panose1 w:val="020B0004020202020204"/>
+    <w:charset w:val="00"/>
+    <w:family w:val="swiss"/>
+    <w:pitch w:val="variable"/>
+    <w:sig w:usb0="20000287" w:usb1="00000003" w:usb2="00000000" w:usb3="00000000" w:csb0="0000019F" w:csb1="00000000"/>
+  </w:font>
 </w:fonts>
 </file>
 
@@ -14662,11 +14717,13 @@
     <w:rsidRoot w:val="002A2C0F"/>
     <w:rsid w:val="0007287F"/>
     <w:rsid w:val="002A2C0F"/>
+    <w:rsid w:val="0052576F"/>
     <w:rsid w:val="005F15AF"/>
     <w:rsid w:val="007078E8"/>
     <w:rsid w:val="007929A0"/>
     <w:rsid w:val="00887191"/>
     <w:rsid w:val="00A31761"/>
+    <w:rsid w:val="00F14E5A"/>
   </w:rsids>
   <m:mathPr>
     <m:mathFont m:val="Cambria Math"/>
@@ -14684,7 +14741,7 @@
   <w:themeFontLang w:val="nl-NL"/>
   <w:clrSchemeMapping w:bg1="light1" w:t1="dark1" w:bg2="light2" w:t2="dark2" w:accent1="accent1" w:accent2="accent2" w:accent3="accent3" w:accent4="accent4" w:accent5="accent5" w:accent6="accent6" w:hyperlink="hyperlink" w:followedHyperlink="followedHyperlink"/>
   <w:decimalSymbol w:val=","/>
-  <w:listSeparator w:val=";"/>
+  <w:listSeparator w:val=","/>
   <w15:chartTrackingRefBased/>
 </w:settings>
 </file>
@@ -15147,22 +15204,6 @@
       <w:lang w:eastAsia="en-US"/>
     </w:rPr>
   </w:style>
-  <w:style w:type="paragraph" w:customStyle="1" w:styleId="E5676005D3614B7F9938CCD12F8CA9BE">
-    <w:name w:val="E5676005D3614B7F9938CCD12F8CA9BE"/>
-    <w:rsid w:val="00887191"/>
-    <w:rPr>
-      <w:rFonts w:eastAsiaTheme="minorHAnsi"/>
-      <w:lang w:eastAsia="en-US"/>
-    </w:rPr>
-  </w:style>
-  <w:style w:type="paragraph" w:customStyle="1" w:styleId="DF1A519F98AD4386A8C1C25A5D6E355C">
-    <w:name w:val="DF1A519F98AD4386A8C1C25A5D6E355C"/>
-    <w:rsid w:val="00887191"/>
-    <w:rPr>
-      <w:rFonts w:eastAsiaTheme="minorHAnsi"/>
-      <w:lang w:eastAsia="en-US"/>
-    </w:rPr>
-  </w:style>
   <w:style w:type="paragraph" w:customStyle="1" w:styleId="D6E50D571C6E459F9A6515E9F3E8EC49">
     <w:name w:val="D6E50D571C6E459F9A6515E9F3E8EC49"/>
     <w:rsid w:val="00887191"/>
@@ -15243,64 +15284,12 @@
       <w:lang w:eastAsia="en-US"/>
     </w:rPr>
   </w:style>
-  <w:style w:type="paragraph" w:customStyle="1" w:styleId="E1135F7B9DE04C6ABC5CD1C88F7426D8">
-    <w:name w:val="E1135F7B9DE04C6ABC5CD1C88F7426D8"/>
-    <w:rsid w:val="00887191"/>
-  </w:style>
-  <w:style w:type="paragraph" w:customStyle="1" w:styleId="49CE7EE37D384F1BBB242D61672D455E">
-    <w:name w:val="49CE7EE37D384F1BBB242D61672D455E"/>
-    <w:rsid w:val="00887191"/>
-  </w:style>
-  <w:style w:type="paragraph" w:customStyle="1" w:styleId="0BA54643F61E4DB5B86990AA494670EC">
-    <w:name w:val="0BA54643F61E4DB5B86990AA494670EC"/>
-    <w:rsid w:val="00887191"/>
-  </w:style>
   <w:style w:type="paragraph" w:customStyle="1" w:styleId="8695F50A33FB4EC989F0DD311F00B5C8">
     <w:name w:val="8695F50A33FB4EC989F0DD311F00B5C8"/>
     <w:rsid w:val="005F15AF"/>
   </w:style>
-  <w:style w:type="paragraph" w:customStyle="1" w:styleId="33DD78C7822946F3A373B32F52B4268F">
-    <w:name w:val="33DD78C7822946F3A373B32F52B4268F"/>
-    <w:rsid w:val="005F15AF"/>
-  </w:style>
-  <w:style w:type="paragraph" w:customStyle="1" w:styleId="38E56BA8A3EC4B78AEDCE9CF1F8A016F">
-    <w:name w:val="38E56BA8A3EC4B78AEDCE9CF1F8A016F"/>
-    <w:rsid w:val="00887191"/>
-  </w:style>
-  <w:style w:type="paragraph" w:customStyle="1" w:styleId="6D3DFE8FBECE4C4B9A185EBEF3316407">
-    <w:name w:val="6D3DFE8FBECE4C4B9A185EBEF3316407"/>
-    <w:rsid w:val="00887191"/>
-  </w:style>
   <w:style w:type="paragraph" w:customStyle="1" w:styleId="65A2BFE953014BD190E06F243A4CA4EF">
     <w:name w:val="65A2BFE953014BD190E06F243A4CA4EF"/>
-    <w:rsid w:val="00887191"/>
-  </w:style>
-  <w:style w:type="paragraph" w:customStyle="1" w:styleId="176C5981C4CB41879FA41929F4773072">
-    <w:name w:val="176C5981C4CB41879FA41929F4773072"/>
-    <w:rsid w:val="00887191"/>
-  </w:style>
-  <w:style w:type="paragraph" w:customStyle="1" w:styleId="AB44B2CA55A8462B86F9403F81E4A442">
-    <w:name w:val="AB44B2CA55A8462B86F9403F81E4A442"/>
-    <w:rsid w:val="00887191"/>
-  </w:style>
-  <w:style w:type="paragraph" w:customStyle="1" w:styleId="BC7602D8EEE344309CC5A3E2D0960D77">
-    <w:name w:val="BC7602D8EEE344309CC5A3E2D0960D77"/>
-    <w:rsid w:val="00887191"/>
-  </w:style>
-  <w:style w:type="paragraph" w:customStyle="1" w:styleId="D4B1BA61B9784494B012409E1410B67C">
-    <w:name w:val="D4B1BA61B9784494B012409E1410B67C"/>
-    <w:rsid w:val="00887191"/>
-  </w:style>
-  <w:style w:type="paragraph" w:customStyle="1" w:styleId="D14BB686637243CFBD362DE9DB353A20">
-    <w:name w:val="D14BB686637243CFBD362DE9DB353A20"/>
-    <w:rsid w:val="00887191"/>
-  </w:style>
-  <w:style w:type="paragraph" w:customStyle="1" w:styleId="56BF8E4129624ECCA05DCD6AD59ACAC3">
-    <w:name w:val="56BF8E4129624ECCA05DCD6AD59ACAC3"/>
-    <w:rsid w:val="00887191"/>
-  </w:style>
-  <w:style w:type="paragraph" w:customStyle="1" w:styleId="EB2F51DD58214E8CA6FC5AA106CE3954">
-    <w:name w:val="EB2F51DD58214E8CA6FC5AA106CE3954"/>
     <w:rsid w:val="00887191"/>
   </w:style>
   <w:style w:type="paragraph" w:customStyle="1" w:styleId="2CADD0A28C194FF98AED5D7B823763C9">
@@ -15317,10 +15306,6 @@
   </w:style>
   <w:style w:type="paragraph" w:customStyle="1" w:styleId="62DABA38F05E4F5090AE748A01C1A64E">
     <w:name w:val="62DABA38F05E4F5090AE748A01C1A64E"/>
-    <w:rsid w:val="005F15AF"/>
-  </w:style>
-  <w:style w:type="paragraph" w:customStyle="1" w:styleId="C3DC64E153EF4619954BCA835B833F48">
-    <w:name w:val="C3DC64E153EF4619954BCA835B833F48"/>
     <w:rsid w:val="005F15AF"/>
   </w:style>
   <w:style w:type="paragraph" w:customStyle="1" w:styleId="FFAD0DF27BF94EFF8D87273B08772131">
@@ -15365,118 +15350,6 @@
   </w:style>
   <w:style w:type="paragraph" w:customStyle="1" w:styleId="EE55E2CE388443478D6577E1CEEEA55D">
     <w:name w:val="EE55E2CE388443478D6577E1CEEEA55D"/>
-    <w:rsid w:val="005F15AF"/>
-  </w:style>
-  <w:style w:type="paragraph" w:customStyle="1" w:styleId="5AC9B01AB93343C3BCEA1846644CE9C4">
-    <w:name w:val="5AC9B01AB93343C3BCEA1846644CE9C4"/>
-    <w:rsid w:val="005F15AF"/>
-  </w:style>
-  <w:style w:type="paragraph" w:customStyle="1" w:styleId="1214929EDBDB48D3BD99EB8BEAD0EA89">
-    <w:name w:val="1214929EDBDB48D3BD99EB8BEAD0EA89"/>
-    <w:rsid w:val="005F15AF"/>
-  </w:style>
-  <w:style w:type="paragraph" w:customStyle="1" w:styleId="3CC33AB9EDDA406C9EB1955948438BD3">
-    <w:name w:val="3CC33AB9EDDA406C9EB1955948438BD3"/>
-    <w:rsid w:val="005F15AF"/>
-  </w:style>
-  <w:style w:type="paragraph" w:customStyle="1" w:styleId="3AB79F0036284B19B8C7057E350AF1D3">
-    <w:name w:val="3AB79F0036284B19B8C7057E350AF1D3"/>
-    <w:rsid w:val="005F15AF"/>
-  </w:style>
-  <w:style w:type="paragraph" w:customStyle="1" w:styleId="87044FEEB7FB498A9E9F7D724FCBBA0F">
-    <w:name w:val="87044FEEB7FB498A9E9F7D724FCBBA0F"/>
-    <w:rsid w:val="005F15AF"/>
-  </w:style>
-  <w:style w:type="paragraph" w:customStyle="1" w:styleId="628228394E7B4E608F5CDE5888AC9D1A">
-    <w:name w:val="628228394E7B4E608F5CDE5888AC9D1A"/>
-    <w:rsid w:val="005F15AF"/>
-  </w:style>
-  <w:style w:type="paragraph" w:customStyle="1" w:styleId="331DCBFF6075403BB78C1078410C55CA">
-    <w:name w:val="331DCBFF6075403BB78C1078410C55CA"/>
-    <w:rsid w:val="005F15AF"/>
-  </w:style>
-  <w:style w:type="paragraph" w:customStyle="1" w:styleId="150DAFA9E24C4E8D9A023EF8B6DB77BC">
-    <w:name w:val="150DAFA9E24C4E8D9A023EF8B6DB77BC"/>
-    <w:rsid w:val="005F15AF"/>
-  </w:style>
-  <w:style w:type="paragraph" w:customStyle="1" w:styleId="D1A4A095185A451E8F56B004E1A0B783">
-    <w:name w:val="D1A4A095185A451E8F56B004E1A0B783"/>
-    <w:rsid w:val="005F15AF"/>
-  </w:style>
-  <w:style w:type="paragraph" w:customStyle="1" w:styleId="6462467E8E6E4BB7ADB300A1B2B3687B">
-    <w:name w:val="6462467E8E6E4BB7ADB300A1B2B3687B"/>
-    <w:rsid w:val="005F15AF"/>
-  </w:style>
-  <w:style w:type="paragraph" w:customStyle="1" w:styleId="187876A343574D2C9E804331CA229925">
-    <w:name w:val="187876A343574D2C9E804331CA229925"/>
-    <w:rsid w:val="005F15AF"/>
-  </w:style>
-  <w:style w:type="paragraph" w:customStyle="1" w:styleId="6050BC68A9194A689C4C6359DC2B6BA0">
-    <w:name w:val="6050BC68A9194A689C4C6359DC2B6BA0"/>
-    <w:rsid w:val="005F15AF"/>
-  </w:style>
-  <w:style w:type="paragraph" w:customStyle="1" w:styleId="CB208D3FD53E48D9A8D5502E3E4C2FAF">
-    <w:name w:val="CB208D3FD53E48D9A8D5502E3E4C2FAF"/>
-    <w:rsid w:val="005F15AF"/>
-  </w:style>
-  <w:style w:type="paragraph" w:customStyle="1" w:styleId="58AE833D5A854A6BB31D2ECA32F963FD">
-    <w:name w:val="58AE833D5A854A6BB31D2ECA32F963FD"/>
-    <w:rsid w:val="005F15AF"/>
-  </w:style>
-  <w:style w:type="paragraph" w:customStyle="1" w:styleId="DBF73680BC6D46FEAA97B96F7C31AE23">
-    <w:name w:val="DBF73680BC6D46FEAA97B96F7C31AE23"/>
-    <w:rsid w:val="005F15AF"/>
-  </w:style>
-  <w:style w:type="paragraph" w:customStyle="1" w:styleId="13599935016445B2AB9FF04BF7672A37">
-    <w:name w:val="13599935016445B2AB9FF04BF7672A37"/>
-    <w:rsid w:val="005F15AF"/>
-  </w:style>
-  <w:style w:type="paragraph" w:customStyle="1" w:styleId="2F48CCEB0FE44871B443E9CEF6C9A37C">
-    <w:name w:val="2F48CCEB0FE44871B443E9CEF6C9A37C"/>
-    <w:rsid w:val="005F15AF"/>
-  </w:style>
-  <w:style w:type="paragraph" w:customStyle="1" w:styleId="46A460D2430847279A5680093C96C674">
-    <w:name w:val="46A460D2430847279A5680093C96C674"/>
-    <w:rsid w:val="005F15AF"/>
-  </w:style>
-  <w:style w:type="paragraph" w:customStyle="1" w:styleId="E8C1D9EA5A924A75BB363E77823D27A5">
-    <w:name w:val="E8C1D9EA5A924A75BB363E77823D27A5"/>
-    <w:rsid w:val="005F15AF"/>
-  </w:style>
-  <w:style w:type="paragraph" w:customStyle="1" w:styleId="5A17B56C2578448291754CE30364DE6B">
-    <w:name w:val="5A17B56C2578448291754CE30364DE6B"/>
-    <w:rsid w:val="005F15AF"/>
-  </w:style>
-  <w:style w:type="paragraph" w:customStyle="1" w:styleId="509D3C7AB9294926995C4A1A75C77175">
-    <w:name w:val="509D3C7AB9294926995C4A1A75C77175"/>
-    <w:rsid w:val="005F15AF"/>
-  </w:style>
-  <w:style w:type="paragraph" w:customStyle="1" w:styleId="A76368D240CD46AEB214B50E2A842BCA">
-    <w:name w:val="A76368D240CD46AEB214B50E2A842BCA"/>
-    <w:rsid w:val="005F15AF"/>
-  </w:style>
-  <w:style w:type="paragraph" w:customStyle="1" w:styleId="6412C4218DF64D8A83143BDC669C62AA">
-    <w:name w:val="6412C4218DF64D8A83143BDC669C62AA"/>
-    <w:rsid w:val="005F15AF"/>
-  </w:style>
-  <w:style w:type="paragraph" w:customStyle="1" w:styleId="E8114C0F862346D6B5A054FCDB7D87EA">
-    <w:name w:val="E8114C0F862346D6B5A054FCDB7D87EA"/>
-    <w:rsid w:val="005F15AF"/>
-  </w:style>
-  <w:style w:type="paragraph" w:customStyle="1" w:styleId="F1AC2C97B5AC42518287D6A3975B6863">
-    <w:name w:val="F1AC2C97B5AC42518287D6A3975B6863"/>
-    <w:rsid w:val="005F15AF"/>
-  </w:style>
-  <w:style w:type="paragraph" w:customStyle="1" w:styleId="47C34EB611A44A34AC4176C91D7D79E6">
-    <w:name w:val="47C34EB611A44A34AC4176C91D7D79E6"/>
-    <w:rsid w:val="005F15AF"/>
-  </w:style>
-  <w:style w:type="paragraph" w:customStyle="1" w:styleId="B8C8B862B695440FABE4BA39CE6214D5">
-    <w:name w:val="B8C8B862B695440FABE4BA39CE6214D5"/>
-    <w:rsid w:val="005F15AF"/>
-  </w:style>
-  <w:style w:type="paragraph" w:customStyle="1" w:styleId="C5B711F73DD241D8B4CD365D1E9936A2">
-    <w:name w:val="C5B711F73DD241D8B4CD365D1E9936A2"/>
     <w:rsid w:val="005F15AF"/>
   </w:style>
 </w:styles>
@@ -15785,12 +15658,6 @@
 </file>
 
 <file path=customXml/item1.xml><?xml version="1.0" encoding="utf-8"?>
-<p:properties xmlns:p="http://schemas.microsoft.com/office/2006/metadata/properties" xmlns:xsi="http://www.w3.org/2001/XMLSchema-instance" xmlns:pc="http://schemas.microsoft.com/office/infopath/2007/PartnerControls">
-  <documentManagement/>
-</p:properties>
-</file>
-
-<file path=customXml/item2.xml><?xml version="1.0" encoding="utf-8"?>
 <?mso-contentType ?>
 <FormTemplates xmlns="http://schemas.microsoft.com/sharepoint/v3/contenttype/forms">
   <Display>DocumentLibraryForm</Display>
@@ -15799,7 +15666,17 @@
 </FormTemplates>
 </file>
 
+<file path=customXml/item2.xml><?xml version="1.0" encoding="utf-8"?>
+<p:properties xmlns:p="http://schemas.microsoft.com/office/2006/metadata/properties" xmlns:xsi="http://www.w3.org/2001/XMLSchema-instance" xmlns:pc="http://schemas.microsoft.com/office/infopath/2007/PartnerControls">
+  <documentManagement/>
+</p:properties>
+</file>
+
 <file path=customXml/item3.xml><?xml version="1.0" encoding="utf-8"?>
+<b:Sources xmlns:b="http://schemas.openxmlformats.org/officeDocument/2006/bibliography" xmlns="http://schemas.openxmlformats.org/officeDocument/2006/bibliography" SelectedStyle="\APASixthEditionOfficeOnline.xsl" StyleName="APA" Version="6"/>
+</file>
+
+<file path=customXml/item4.xml><?xml version="1.0" encoding="utf-8"?>
 <ct:contentTypeSchema xmlns:ct="http://schemas.microsoft.com/office/2006/metadata/contentType" xmlns:ma="http://schemas.microsoft.com/office/2006/metadata/properties/metaAttributes" ct:_="" ma:_="" ma:contentTypeName="Document" ma:contentTypeID="0x01010019A5279706066241A7092468D6BB044E" ma:contentTypeVersion="4" ma:contentTypeDescription="Create a new document." ma:contentTypeScope="" ma:versionID="7d596ee1804ebca69f9249c064b2d111">
   <xsd:schema xmlns:xsd="http://www.w3.org/2001/XMLSchema" xmlns:xs="http://www.w3.org/2001/XMLSchema" xmlns:p="http://schemas.microsoft.com/office/2006/metadata/properties" xmlns:ns2="1b35f370-74fc-4b5c-9cf4-ac0f317b4524" targetNamespace="http://schemas.microsoft.com/office/2006/metadata/properties" ma:root="true" ma:fieldsID="f98997b2ab61c08ea295bb559622d834" ns2:_="">
     <xsd:import namespace="1b35f370-74fc-4b5c-9cf4-ac0f317b4524"/>
@@ -15945,11 +15822,15 @@
 </ct:contentTypeSchema>
 </file>
 
-<file path=customXml/item4.xml><?xml version="1.0" encoding="utf-8"?>
-<b:Sources xmlns:b="http://schemas.openxmlformats.org/officeDocument/2006/bibliography" xmlns="http://schemas.openxmlformats.org/officeDocument/2006/bibliography" SelectedStyle="\APASixthEditionOfficeOnline.xsl" StyleName="APA" Version="6"/>
+<file path=customXml/itemProps1.xml><?xml version="1.0" encoding="utf-8"?>
+<ds:datastoreItem xmlns:ds="http://schemas.openxmlformats.org/officeDocument/2006/customXml" ds:itemID="{6AC2795D-848B-4362-800C-54D63897FDEC}">
+  <ds:schemaRefs>
+    <ds:schemaRef ds:uri="http://schemas.microsoft.com/sharepoint/v3/contenttype/forms"/>
+  </ds:schemaRefs>
+</ds:datastoreItem>
 </file>
 
-<file path=customXml/itemProps1.xml><?xml version="1.0" encoding="utf-8"?>
+<file path=customXml/itemProps2.xml><?xml version="1.0" encoding="utf-8"?>
 <ds:datastoreItem xmlns:ds="http://schemas.openxmlformats.org/officeDocument/2006/customXml" ds:itemID="{C02622C5-41C6-44E2-8125-7480EE7EEF1B}">
   <ds:schemaRefs>
     <ds:schemaRef ds:uri="http://schemas.microsoft.com/office/2006/metadata/properties"/>
@@ -15958,15 +15839,15 @@
 </ds:datastoreItem>
 </file>
 
-<file path=customXml/itemProps2.xml><?xml version="1.0" encoding="utf-8"?>
-<ds:datastoreItem xmlns:ds="http://schemas.openxmlformats.org/officeDocument/2006/customXml" ds:itemID="{6AC2795D-848B-4362-800C-54D63897FDEC}">
+<file path=customXml/itemProps3.xml><?xml version="1.0" encoding="utf-8"?>
+<ds:datastoreItem xmlns:ds="http://schemas.openxmlformats.org/officeDocument/2006/customXml" ds:itemID="{C3F06E0B-C47C-4BD1-82D2-05CB4A42928E}">
   <ds:schemaRefs>
-    <ds:schemaRef ds:uri="http://schemas.microsoft.com/sharepoint/v3/contenttype/forms"/>
+    <ds:schemaRef ds:uri="http://schemas.openxmlformats.org/officeDocument/2006/bibliography"/>
   </ds:schemaRefs>
 </ds:datastoreItem>
 </file>
 
-<file path=customXml/itemProps3.xml><?xml version="1.0" encoding="utf-8"?>
+<file path=customXml/itemProps4.xml><?xml version="1.0" encoding="utf-8"?>
 <ds:datastoreItem xmlns:ds="http://schemas.openxmlformats.org/officeDocument/2006/customXml" ds:itemID="{5E76B012-D786-4AAA-A4E3-FC85B5E86CF5}">
   <ds:schemaRefs>
     <ds:schemaRef ds:uri="http://schemas.microsoft.com/office/2006/metadata/contentType"/>
@@ -15982,12 +15863,4 @@
     <ds:schemaRef ds:uri="http://schemas.microsoft.com/internal/obd"/>
   </ds:schemaRefs>
 </ds:datastoreItem>
-</file>
-
-<file path=customXml/itemProps4.xml><?xml version="1.0" encoding="utf-8"?>
-<ds:datastoreItem xmlns:ds="http://schemas.openxmlformats.org/officeDocument/2006/customXml" ds:itemID="{C3F06E0B-C47C-4BD1-82D2-05CB4A42928E}">
-  <ds:schemaRefs>
-    <ds:schemaRef ds:uri="http://schemas.openxmlformats.org/officeDocument/2006/bibliography"/>
-  </ds:schemaRefs>
-</ds:datastoreItem>
 </file>